--- a/Terminal commands.docx
+++ b/Terminal commands.docx
@@ -152,23 +152,31 @@
       </w:r>
     </w:p>
     <w:p>
-      <w:r>
-        <w:t>git commit –</w:t>
-      </w:r>
-      <w:r>
-        <w:t>m “commitM</w:t>
-      </w:r>
-      <w:r>
-        <w:t>sg”</w:t>
-      </w:r>
-    </w:p>
-    <w:p>
       <w:proofErr w:type="gramStart"/>
       <w:r>
         <w:t>git</w:t>
       </w:r>
       <w:proofErr w:type="gramEnd"/>
       <w:r>
+        <w:t xml:space="preserve"> commit –</w:t>
+      </w:r>
+      <w:r>
+        <w:t>m “</w:t>
+      </w:r>
+      <w:r>
+        <w:t>title</w:t>
+      </w:r>
+      <w:r>
+        <w:t>”</w:t>
+      </w:r>
+    </w:p>
+    <w:p>
+      <w:proofErr w:type="gramStart"/>
+      <w:r>
+        <w:t>git</w:t>
+      </w:r>
+      <w:proofErr w:type="gramEnd"/>
+      <w:r>
         <w:t xml:space="preserve"> push </w:t>
       </w:r>
       <w:r>
@@ -222,61 +230,133 @@
           <w:u w:val="single"/>
         </w:rPr>
         <w:t xml:space="preserve">Django </w:t>
+      </w:r>
+    </w:p>
+    <w:p>
+      <w:r>
+        <w:t>Pip3 install django==2.2.*</w:t>
+      </w:r>
+    </w:p>
+    <w:p>
+      <w:r>
+        <w:t xml:space="preserve">Django-admin startproject projectname </w:t>
+      </w:r>
+    </w:p>
+    <w:p>
+      <w:r>
+        <w:t xml:space="preserve">Python3 manage.py runserver  </w:t>
+      </w:r>
+    </w:p>
+    <w:p>
+      <w:r>
+        <w:t>python manage.py makemigration</w:t>
+      </w:r>
+    </w:p>
+    <w:p>
+      <w:proofErr w:type="gramStart"/>
+      <w:r>
+        <w:t>python</w:t>
+      </w:r>
+      <w:proofErr w:type="gramEnd"/>
+      <w:r>
+        <w:t xml:space="preserve"> manage.py migrate</w:t>
+      </w:r>
+    </w:p>
+    <w:p>
+      <w:proofErr w:type="gramStart"/>
+      <w:r>
+        <w:t>python</w:t>
+      </w:r>
+      <w:proofErr w:type="gramEnd"/>
+      <w:r>
+        <w:t xml:space="preserve"> manage.py </w:t>
+      </w:r>
+      <w:proofErr w:type="spellStart"/>
+      <w:r>
+        <w:t>runstatic</w:t>
+      </w:r>
+      <w:proofErr w:type="spellEnd"/>
+    </w:p>
+    <w:p/>
+    <w:p>
+      <w:pPr>
+        <w:rPr>
+          <w:b/>
+          <w:u w:val="single"/>
+        </w:rPr>
+      </w:pPr>
+      <w:r>
+        <w:rPr>
+          <w:b/>
+          <w:u w:val="single"/>
+        </w:rPr>
+        <w:t>Server:</w:t>
+      </w:r>
+    </w:p>
+    <w:p>
+      <w:proofErr w:type="spellStart"/>
+      <w:r>
+        <w:t>Sudo</w:t>
+      </w:r>
+      <w:proofErr w:type="spellEnd"/>
+      <w:r>
+        <w:t xml:space="preserve"> reboot</w:t>
       </w:r>
       <w:bookmarkStart w:id="0" w:name="_GoBack"/>
       <w:bookmarkEnd w:id="0"/>
     </w:p>
     <w:p>
-      <w:r>
-        <w:t>Pip3 install django==2.2.*</w:t>
-      </w:r>
-    </w:p>
-    <w:p>
-      <w:r>
-        <w:t xml:space="preserve">Django-admin startproject projectname </w:t>
-      </w:r>
-    </w:p>
-    <w:p>
-      <w:r>
-        <w:t xml:space="preserve">Python3 manage.py runserver  </w:t>
-      </w:r>
-    </w:p>
-    <w:p>
-      <w:r>
-        <w:t>python manage.py makemigration</w:t>
-      </w:r>
-    </w:p>
-    <w:p>
-      <w:proofErr w:type="gramStart"/>
-      <w:r>
-        <w:t>python</w:t>
-      </w:r>
-      <w:proofErr w:type="gramEnd"/>
-      <w:r>
-        <w:t xml:space="preserve"> manage.py migrate</w:t>
-      </w:r>
-    </w:p>
-    <w:p>
-      <w:proofErr w:type="gramStart"/>
-      <w:r>
-        <w:t>python</w:t>
-      </w:r>
-      <w:proofErr w:type="gramEnd"/>
-      <w:r>
-        <w:t xml:space="preserve"> manage.py </w:t>
-      </w:r>
       <w:proofErr w:type="spellStart"/>
       <w:r>
-        <w:t>runstatic</w:t>
+        <w:t>Sudo</w:t>
       </w:r>
       <w:proofErr w:type="spellEnd"/>
+      <w:r>
+        <w:t xml:space="preserve"> </w:t>
+      </w:r>
+      <w:proofErr w:type="spellStart"/>
+      <w:r>
+        <w:t>systemctl</w:t>
+      </w:r>
+      <w:proofErr w:type="spellEnd"/>
+      <w:r>
+        <w:t xml:space="preserve"> restart </w:t>
+      </w:r>
+      <w:proofErr w:type="spellStart"/>
+      <w:r>
+        <w:t>nginx</w:t>
+      </w:r>
+      <w:proofErr w:type="spellEnd"/>
+    </w:p>
+    <w:p>
+      <w:proofErr w:type="spellStart"/>
+      <w:proofErr w:type="gramStart"/>
+      <w:r>
+        <w:t>sudo</w:t>
+      </w:r>
+      <w:proofErr w:type="spellEnd"/>
+      <w:proofErr w:type="gramEnd"/>
+      <w:r>
+        <w:t xml:space="preserve"> </w:t>
+      </w:r>
+      <w:proofErr w:type="spellStart"/>
+      <w:r>
+        <w:t>systemctl</w:t>
+      </w:r>
+      <w:proofErr w:type="spellEnd"/>
+      <w:r>
+        <w:t xml:space="preserve"> restart </w:t>
+      </w:r>
+      <w:proofErr w:type="spellStart"/>
+      <w:r>
+        <w:t>gunicorn</w:t>
+      </w:r>
+      <w:proofErr w:type="spellEnd"/>
     </w:p>
     <w:p/>
-    <w:p>
-      <w:r>
-        <w:t xml:space="preserve"> </w:t>
-      </w:r>
-    </w:p>
+    <w:p/>
+    <w:p/>
+    <w:p/>
     <w:p>
       <w:pPr>
         <w:rPr>
@@ -433,6 +513,7 @@
     <w:p>
       <w:proofErr w:type="gramStart"/>
       <w:r>
+        <w:lastRenderedPageBreak/>
         <w:t>remove</w:t>
       </w:r>
       <w:proofErr w:type="gramEnd"/>
